--- a/PBD/Z7/commands.docx
+++ b/PBD/Z7/commands.docx
@@ -1250,6 +1250,353 @@
           <w:lang w:val="en-US"/>
         </w:rPr>
       </w:pPr>
+      <w:r>
+        <w:rPr>
+          <w:lang w:val="en-US"/>
+        </w:rPr>
+        <w:t>CREATE TRIGGER `NEW_ACCURAL_BEFORE_INSERT`</w:t>
+      </w:r>
+    </w:p>
+    <w:p>
+      <w:pPr>
+        <w:rPr>
+          <w:lang w:val="en-US"/>
+        </w:rPr>
+      </w:pPr>
+      <w:r>
+        <w:rPr>
+          <w:lang w:val="en-US"/>
+        </w:rPr>
+        <w:t>BEFORE INSERT ON `ACCURALS`</w:t>
+      </w:r>
+    </w:p>
+    <w:p>
+      <w:pPr>
+        <w:rPr>
+          <w:lang w:val="en-US"/>
+        </w:rPr>
+      </w:pPr>
+      <w:r>
+        <w:rPr>
+          <w:lang w:val="en-US"/>
+        </w:rPr>
+        <w:t>FOR EACH ROW</w:t>
+      </w:r>
+    </w:p>
+    <w:p>
+      <w:pPr>
+        <w:rPr>
+          <w:lang w:val="en-US"/>
+        </w:rPr>
+      </w:pPr>
+      <w:r>
+        <w:rPr>
+          <w:lang w:val="en-US"/>
+        </w:rPr>
+        <w:t xml:space="preserve">set </w:t>
+      </w:r>
+      <w:proofErr w:type="spellStart"/>
+      <w:r>
+        <w:rPr>
+          <w:lang w:val="en-US"/>
+        </w:rPr>
+        <w:t>NEW.amount</w:t>
+      </w:r>
+      <w:proofErr w:type="spellEnd"/>
+      <w:r>
+        <w:rPr>
+          <w:lang w:val="en-US"/>
+        </w:rPr>
+        <w:t xml:space="preserve"> = (SELECT cost*(SELECT area FROM CONSUMERS WHERE </w:t>
+      </w:r>
+      <w:proofErr w:type="spellStart"/>
+      <w:r>
+        <w:rPr>
+          <w:lang w:val="en-US"/>
+        </w:rPr>
+        <w:t>CONSUMERS.number</w:t>
+      </w:r>
+      <w:proofErr w:type="spellEnd"/>
+      <w:r>
+        <w:rPr>
+          <w:lang w:val="en-US"/>
+        </w:rPr>
+        <w:t xml:space="preserve"> = </w:t>
+      </w:r>
+      <w:proofErr w:type="spellStart"/>
+      <w:r>
+        <w:rPr>
+          <w:lang w:val="en-US"/>
+        </w:rPr>
+        <w:t>NEW.consumer_number</w:t>
+      </w:r>
+      <w:proofErr w:type="spellEnd"/>
+      <w:r>
+        <w:rPr>
+          <w:lang w:val="en-US"/>
+        </w:rPr>
+        <w:t xml:space="preserve">) FROM RATES WHERE </w:t>
+      </w:r>
+      <w:proofErr w:type="spellStart"/>
+      <w:r>
+        <w:rPr>
+          <w:lang w:val="en-US"/>
+        </w:rPr>
+        <w:t>RATES.number</w:t>
+      </w:r>
+      <w:proofErr w:type="spellEnd"/>
+      <w:r>
+        <w:rPr>
+          <w:lang w:val="en-US"/>
+        </w:rPr>
+        <w:t xml:space="preserve"> = </w:t>
+      </w:r>
+      <w:proofErr w:type="spellStart"/>
+      <w:r>
+        <w:rPr>
+          <w:lang w:val="en-US"/>
+        </w:rPr>
+        <w:t>NEW.rate_number</w:t>
+      </w:r>
+      <w:proofErr w:type="spellEnd"/>
+      <w:r>
+        <w:rPr>
+          <w:lang w:val="en-US"/>
+        </w:rPr>
+        <w:t>)</w:t>
+      </w:r>
+    </w:p>
+    <w:p>
+      <w:pPr>
+        <w:rPr>
+          <w:lang w:val="en-US"/>
+        </w:rPr>
+      </w:pPr>
+    </w:p>
+    <w:p>
+      <w:pPr>
+        <w:rPr>
+          <w:lang w:val="en-US"/>
+        </w:rPr>
+      </w:pPr>
+      <w:r>
+        <w:rPr>
+          <w:lang w:val="en-US"/>
+        </w:rPr>
+        <w:t xml:space="preserve">INSERT INTO ACCURALS (number, </w:t>
+      </w:r>
+      <w:proofErr w:type="spellStart"/>
+      <w:r>
+        <w:rPr>
+          <w:lang w:val="en-US"/>
+        </w:rPr>
+        <w:t>rate_number</w:t>
+      </w:r>
+      <w:proofErr w:type="spellEnd"/>
+      <w:r>
+        <w:rPr>
+          <w:lang w:val="en-US"/>
+        </w:rPr>
+        <w:t xml:space="preserve">, </w:t>
+      </w:r>
+      <w:proofErr w:type="spellStart"/>
+      <w:r>
+        <w:rPr>
+          <w:lang w:val="en-US"/>
+        </w:rPr>
+        <w:t>consumer_number</w:t>
+      </w:r>
+      <w:proofErr w:type="spellEnd"/>
+      <w:r>
+        <w:rPr>
+          <w:lang w:val="en-US"/>
+        </w:rPr>
+        <w:t xml:space="preserve">, </w:t>
+      </w:r>
+      <w:proofErr w:type="spellStart"/>
+      <w:r>
+        <w:rPr>
+          <w:lang w:val="en-US"/>
+        </w:rPr>
+        <w:t>date_from</w:t>
+      </w:r>
+      <w:proofErr w:type="spellEnd"/>
+      <w:r>
+        <w:rPr>
+          <w:lang w:val="en-US"/>
+        </w:rPr>
+        <w:t xml:space="preserve">, </w:t>
+      </w:r>
+      <w:proofErr w:type="spellStart"/>
+      <w:r>
+        <w:rPr>
+          <w:lang w:val="en-US"/>
+        </w:rPr>
+        <w:t>date_to</w:t>
+      </w:r>
+      <w:proofErr w:type="spellEnd"/>
+      <w:r>
+        <w:rPr>
+          <w:lang w:val="en-US"/>
+        </w:rPr>
+        <w:t>) VALUES (0, 0, 0, '2024-01-01', '2024-02-01'), (1, 1, 1, '2024-01-01', '2024-02-01');</w:t>
+      </w:r>
+    </w:p>
+    <w:p>
+      <w:pPr>
+        <w:rPr>
+          <w:lang w:val="en-US"/>
+        </w:rPr>
+      </w:pPr>
+      <w:r>
+        <w:rPr>
+          <w:lang w:val="en-US"/>
+        </w:rPr>
+        <w:t>INSERT INTO ACCURALS (</w:t>
+      </w:r>
+      <w:proofErr w:type="spellStart"/>
+      <w:r>
+        <w:rPr>
+          <w:lang w:val="en-US"/>
+        </w:rPr>
+        <w:t>rate_number</w:t>
+      </w:r>
+      <w:proofErr w:type="spellEnd"/>
+      <w:r>
+        <w:rPr>
+          <w:lang w:val="en-US"/>
+        </w:rPr>
+        <w:t xml:space="preserve">, number, </w:t>
+      </w:r>
+      <w:proofErr w:type="spellStart"/>
+      <w:r>
+        <w:rPr>
+          <w:lang w:val="en-US"/>
+        </w:rPr>
+        <w:t>consumer_number</w:t>
+      </w:r>
+      <w:proofErr w:type="spellEnd"/>
+      <w:r>
+        <w:rPr>
+          <w:lang w:val="en-US"/>
+        </w:rPr>
+        <w:t>) VALUES (2, 2, 2), (3, 3, 3), (4, 4, 4);</w:t>
+      </w:r>
+    </w:p>
+    <w:p>
+      <w:pPr>
+        <w:rPr>
+          <w:lang w:val="en-US"/>
+        </w:rPr>
+      </w:pPr>
+    </w:p>
+    <w:p>
+      <w:pPr>
+        <w:rPr>
+          <w:lang w:val="en-US"/>
+        </w:rPr>
+      </w:pPr>
+      <w:r>
+        <w:rPr>
+          <w:lang w:val="en-US"/>
+        </w:rPr>
+        <w:t xml:space="preserve">INSERT INTO PAYMENTS (number, </w:t>
+      </w:r>
+      <w:proofErr w:type="spellStart"/>
+      <w:r>
+        <w:rPr>
+          <w:lang w:val="en-US"/>
+        </w:rPr>
+        <w:t>accural_number</w:t>
+      </w:r>
+      <w:proofErr w:type="spellEnd"/>
+      <w:r>
+        <w:rPr>
+          <w:lang w:val="en-US"/>
+        </w:rPr>
+        <w:t xml:space="preserve">, </w:t>
+      </w:r>
+      <w:proofErr w:type="spellStart"/>
+      <w:r>
+        <w:rPr>
+          <w:lang w:val="en-US"/>
+        </w:rPr>
+        <w:t>pay_date</w:t>
+      </w:r>
+      <w:proofErr w:type="spellEnd"/>
+      <w:r>
+        <w:rPr>
+          <w:lang w:val="en-US"/>
+        </w:rPr>
+        <w:t>, amount) VALUES (0, 0, '2024-02-02', 123200);</w:t>
+      </w:r>
+    </w:p>
+    <w:p>
+      <w:pPr>
+        <w:rPr>
+          <w:lang w:val="en-US"/>
+        </w:rPr>
+      </w:pPr>
+      <w:r>
+        <w:rPr>
+          <w:lang w:val="en-US"/>
+        </w:rPr>
+        <w:t>INSERT INTO PAYMENTS VALUES (1, 1, '2024-02-02', 871500);</w:t>
+      </w:r>
+    </w:p>
+    <w:p>
+      <w:pPr>
+        <w:rPr>
+          <w:lang w:val="en-US"/>
+        </w:rPr>
+      </w:pPr>
+      <w:r>
+        <w:rPr>
+          <w:lang w:val="en-US"/>
+        </w:rPr>
+        <w:t>INSERT INTO PAYMENTS (</w:t>
+      </w:r>
+      <w:proofErr w:type="spellStart"/>
+      <w:r>
+        <w:rPr>
+          <w:lang w:val="en-US"/>
+        </w:rPr>
+        <w:t>accural_number</w:t>
+      </w:r>
+      <w:proofErr w:type="spellEnd"/>
+      <w:r>
+        <w:rPr>
+          <w:lang w:val="en-US"/>
+        </w:rPr>
+        <w:t>, number, amount) VALUES (2, 2, 205296);</w:t>
+      </w:r>
+    </w:p>
+    <w:p>
+      <w:pPr>
+        <w:rPr>
+          <w:lang w:val="en-US"/>
+        </w:rPr>
+      </w:pPr>
+      <w:r>
+        <w:rPr>
+          <w:lang w:val="en-US"/>
+        </w:rPr>
+        <w:t xml:space="preserve">INSERT INTO PAYMENTS (number, </w:t>
+      </w:r>
+      <w:proofErr w:type="spellStart"/>
+      <w:r>
+        <w:rPr>
+          <w:lang w:val="en-US"/>
+        </w:rPr>
+        <w:t>accural_number</w:t>
+      </w:r>
+      <w:proofErr w:type="spellEnd"/>
+      <w:r>
+        <w:rPr>
+          <w:lang w:val="en-US"/>
+        </w:rPr>
+        <w:t>, amount) VALUES (3, 3, 160400), (4, 4, 160800);</w:t>
+      </w:r>
     </w:p>
     <w:p>
       <w:pPr>

--- a/PBD/Z7/commands.docx
+++ b/PBD/Z7/commands.docx
@@ -1611,6 +1611,213 @@
           <w:lang w:val="en-US"/>
         </w:rPr>
       </w:pPr>
+      <w:r>
+        <w:rPr>
+          <w:lang w:val="en-US"/>
+        </w:rPr>
+        <w:t>UPDATE CONSUMER_OWN_FLAT SET number = 6 WHERE number = 5;</w:t>
+      </w:r>
+    </w:p>
+    <w:p>
+      <w:pPr>
+        <w:rPr>
+          <w:lang w:val="en-US"/>
+        </w:rPr>
+      </w:pPr>
+    </w:p>
+    <w:p>
+      <w:pPr>
+        <w:rPr>
+          <w:lang w:val="en-US"/>
+        </w:rPr>
+      </w:pPr>
+      <w:r>
+        <w:rPr>
+          <w:lang w:val="en-US"/>
+        </w:rPr>
+        <w:t xml:space="preserve">UPDATE CONSUMER_OWN_FLAT SET </w:t>
+      </w:r>
+      <w:proofErr w:type="spellStart"/>
+      <w:r>
+        <w:rPr>
+          <w:lang w:val="en-US"/>
+        </w:rPr>
+        <w:t>flat_number</w:t>
+      </w:r>
+      <w:proofErr w:type="spellEnd"/>
+      <w:r>
+        <w:rPr>
+          <w:lang w:val="en-US"/>
+        </w:rPr>
+        <w:t xml:space="preserve"> = </w:t>
+      </w:r>
+      <w:proofErr w:type="gramStart"/>
+      <w:r>
+        <w:rPr>
+          <w:lang w:val="en-US"/>
+        </w:rPr>
+        <w:t>2</w:t>
+      </w:r>
+      <w:r>
+        <w:rPr>
+          <w:lang w:val="en-US"/>
+        </w:rPr>
+        <w:t xml:space="preserve"> </w:t>
+      </w:r>
+      <w:r>
+        <w:rPr>
+          <w:lang w:val="en-US"/>
+        </w:rPr>
+        <w:t xml:space="preserve"> WHERE</w:t>
+      </w:r>
+      <w:proofErr w:type="gramEnd"/>
+      <w:r>
+        <w:rPr>
+          <w:lang w:val="en-US"/>
+        </w:rPr>
+        <w:t xml:space="preserve"> number = 6;</w:t>
+      </w:r>
+    </w:p>
+    <w:p>
+      <w:pPr>
+        <w:rPr>
+          <w:lang w:val="en-US"/>
+        </w:rPr>
+      </w:pPr>
+    </w:p>
+    <w:p>
+      <w:pPr>
+        <w:rPr>
+          <w:lang w:val="en-US"/>
+        </w:rPr>
+      </w:pPr>
+      <w:r>
+        <w:rPr>
+          <w:lang w:val="en-US"/>
+        </w:rPr>
+        <w:t>UPDATE FLATS SET number = 5 WHERE number = 0;</w:t>
+      </w:r>
+    </w:p>
+    <w:p>
+      <w:pPr>
+        <w:rPr>
+          <w:lang w:val="en-US"/>
+        </w:rPr>
+      </w:pPr>
+    </w:p>
+    <w:p>
+      <w:pPr>
+        <w:rPr>
+          <w:lang w:val="en-US"/>
+        </w:rPr>
+      </w:pPr>
+      <w:r>
+        <w:rPr>
+          <w:lang w:val="en-US"/>
+        </w:rPr>
+        <w:t>UPDATE FLATS SET number = 6 WHERE number = 5;</w:t>
+      </w:r>
+    </w:p>
+    <w:p>
+      <w:pPr>
+        <w:rPr>
+          <w:lang w:val="en-US"/>
+        </w:rPr>
+      </w:pPr>
+    </w:p>
+    <w:p>
+      <w:pPr>
+        <w:rPr>
+          <w:lang w:val="en-US"/>
+        </w:rPr>
+      </w:pPr>
+      <w:r>
+        <w:rPr>
+          <w:lang w:val="en-US"/>
+        </w:rPr>
+        <w:t>DELETE FROM FLATS WHERE number = 6;</w:t>
+      </w:r>
+    </w:p>
+    <w:p>
+      <w:pPr>
+        <w:rPr>
+          <w:lang w:val="en-US"/>
+        </w:rPr>
+      </w:pPr>
+    </w:p>
+    <w:p>
+      <w:pPr>
+        <w:rPr>
+          <w:lang w:val="en-US"/>
+        </w:rPr>
+      </w:pPr>
+      <w:r>
+        <w:rPr>
+          <w:lang w:val="en-US"/>
+        </w:rPr>
+        <w:t>DELETE FROM FLATS WHERE number = 3;</w:t>
+      </w:r>
+    </w:p>
+    <w:p>
+      <w:pPr>
+        <w:rPr>
+          <w:lang w:val="en-US"/>
+        </w:rPr>
+      </w:pPr>
+    </w:p>
+    <w:p>
+      <w:pPr>
+        <w:rPr>
+          <w:lang w:val="en-US"/>
+        </w:rPr>
+      </w:pPr>
+      <w:r>
+        <w:rPr>
+          <w:lang w:val="en-US"/>
+        </w:rPr>
+        <w:t>DELETE FROM CONSUMER_OWN_FLAT WHERE number = 6;</w:t>
+      </w:r>
+    </w:p>
+    <w:p>
+      <w:pPr>
+        <w:rPr>
+          <w:lang w:val="en-US"/>
+        </w:rPr>
+      </w:pPr>
+    </w:p>
+    <w:p>
+      <w:r>
+        <w:rPr>
+          <w:lang w:val="en-US"/>
+        </w:rPr>
+        <w:t xml:space="preserve">DELETE FROM CONSUMER_OWN_FLAT WHERE </w:t>
+      </w:r>
+      <w:proofErr w:type="spellStart"/>
+      <w:r>
+        <w:rPr>
+          <w:lang w:val="en-US"/>
+        </w:rPr>
+        <w:t>consumer_number</w:t>
+      </w:r>
+      <w:proofErr w:type="spellEnd"/>
+      <w:r>
+        <w:rPr>
+          <w:lang w:val="en-US"/>
+        </w:rPr>
+        <w:t xml:space="preserve"> = </w:t>
+      </w:r>
+      <w:r>
+        <w:rPr>
+          <w:lang w:val="en-US"/>
+        </w:rPr>
+        <w:t>2</w:t>
+      </w:r>
+      <w:r>
+        <w:rPr>
+          <w:lang w:val="en-US"/>
+        </w:rPr>
+        <w:t>;</w:t>
+      </w:r>
     </w:p>
     <w:sectPr>
       <w:pgSz w:w="11906" w:h="16838"/>
